--- a/法令ファイル/農産物検査法関係手数料令/農産物検査法関係手数料令（昭和五十九年政令第百四十三号）.docx
+++ b/法令ファイル/農産物検査法関係手数料令/農産物検査法関係手数料令（昭和五十九年政令第百四十三号）.docx
@@ -40,171 +40,111 @@
     </w:p>
     <w:p>
       <w:pPr>
-        <w:pStyle w:val="Heading6"/>
+        <w:pStyle w:val="ListBullet"/>
         <w:ind w:left="880"/>
       </w:pPr>
       <w:r>
         <w:t>一</w:t>
-      </w:r>
-    </w:p>
-    <w:p>
-      <w:pPr>
-        <w:ind w:left="880"/>
-      </w:pPr>
-      <w:r>
+        <w:br/>
         <w:t>もみ</w:t>
       </w:r>
     </w:p>
     <w:p>
       <w:pPr>
-        <w:pStyle w:val="Heading6"/>
+        <w:pStyle w:val="ListBullet"/>
         <w:ind w:left="880"/>
       </w:pPr>
       <w:r>
         <w:t>二</w:t>
-      </w:r>
-    </w:p>
-    <w:p>
-      <w:pPr>
-        <w:ind w:left="880"/>
-      </w:pPr>
-      <w:r>
+        <w:br/>
         <w:t>玄米</w:t>
       </w:r>
     </w:p>
     <w:p>
       <w:pPr>
-        <w:pStyle w:val="Heading6"/>
+        <w:pStyle w:val="ListBullet"/>
         <w:ind w:left="880"/>
       </w:pPr>
       <w:r>
         <w:t>三</w:t>
-      </w:r>
-    </w:p>
-    <w:p>
-      <w:pPr>
-        <w:ind w:left="880"/>
-      </w:pPr>
-      <w:r>
+        <w:br/>
         <w:t>精米</w:t>
       </w:r>
     </w:p>
     <w:p>
       <w:pPr>
-        <w:pStyle w:val="Heading6"/>
+        <w:pStyle w:val="ListBullet"/>
         <w:ind w:left="880"/>
       </w:pPr>
       <w:r>
         <w:t>四</w:t>
-      </w:r>
-    </w:p>
-    <w:p>
-      <w:pPr>
-        <w:ind w:left="880"/>
-      </w:pPr>
-      <w:r>
+        <w:br/>
         <w:t>大麦</w:t>
       </w:r>
     </w:p>
     <w:p>
       <w:pPr>
-        <w:pStyle w:val="Heading6"/>
+        <w:pStyle w:val="ListBullet"/>
         <w:ind w:left="880"/>
       </w:pPr>
       <w:r>
         <w:t>五</w:t>
-      </w:r>
-    </w:p>
-    <w:p>
-      <w:pPr>
-        <w:ind w:left="880"/>
-      </w:pPr>
-      <w:r>
+        <w:br/>
         <w:t>はだか麦</w:t>
       </w:r>
     </w:p>
     <w:p>
       <w:pPr>
-        <w:pStyle w:val="Heading6"/>
+        <w:pStyle w:val="ListBullet"/>
         <w:ind w:left="880"/>
       </w:pPr>
       <w:r>
         <w:t>六</w:t>
-      </w:r>
-    </w:p>
-    <w:p>
-      <w:pPr>
-        <w:ind w:left="880"/>
-      </w:pPr>
-      <w:r>
+        <w:br/>
         <w:t>小麦</w:t>
       </w:r>
     </w:p>
     <w:p>
       <w:pPr>
-        <w:pStyle w:val="Heading6"/>
+        <w:pStyle w:val="ListBullet"/>
         <w:ind w:left="880"/>
       </w:pPr>
       <w:r>
         <w:t>七</w:t>
-      </w:r>
-    </w:p>
-    <w:p>
-      <w:pPr>
-        <w:ind w:left="880"/>
-      </w:pPr>
-      <w:r>
+        <w:br/>
         <w:t>大豆、小豆、いんげん</w:t>
       </w:r>
     </w:p>
     <w:p>
       <w:pPr>
-        <w:pStyle w:val="Heading6"/>
+        <w:pStyle w:val="ListBullet"/>
         <w:ind w:left="880"/>
       </w:pPr>
       <w:r>
         <w:t>八</w:t>
-      </w:r>
-    </w:p>
-    <w:p>
-      <w:pPr>
-        <w:ind w:left="880"/>
-      </w:pPr>
-      <w:r>
+        <w:br/>
         <w:t>かんしよ生切干</w:t>
       </w:r>
     </w:p>
     <w:p>
       <w:pPr>
-        <w:pStyle w:val="Heading6"/>
+        <w:pStyle w:val="ListBullet"/>
         <w:ind w:left="880"/>
       </w:pPr>
       <w:r>
         <w:t>九</w:t>
-      </w:r>
-    </w:p>
-    <w:p>
-      <w:pPr>
-        <w:ind w:left="880"/>
-      </w:pPr>
-      <w:r>
+        <w:br/>
         <w:t>そば</w:t>
       </w:r>
     </w:p>
     <w:p>
       <w:pPr>
-        <w:pStyle w:val="Heading6"/>
+        <w:pStyle w:val="ListBullet"/>
         <w:ind w:left="880"/>
       </w:pPr>
       <w:r>
         <w:t>十</w:t>
-      </w:r>
-    </w:p>
-    <w:p>
-      <w:pPr>
-        <w:ind w:left="880"/>
-      </w:pPr>
-      <w:r>
+        <w:br/>
         <w:t>でん粉</w:t>
       </w:r>
     </w:p>
@@ -227,70 +167,62 @@
     </w:p>
     <w:p>
       <w:pPr>
-        <w:pStyle w:val="Heading6"/>
+        <w:pStyle w:val="ListBullet"/>
         <w:ind w:left="880"/>
       </w:pPr>
       <w:r>
         <w:t>一</w:t>
+        <w:br/>
+        <w:t>米穀に含まれるたんぱく質についての検査</w:t>
+        <w:br/>
+        <w:br/>
+        <w:br/>
+        <w:t>四千五百円にイ又はロに掲げる米穀の区分に応じ、それぞれイ又はロに定める額を加えた額</w:t>
       </w:r>
     </w:p>
     <w:p>
       <w:pPr>
+        <w:pStyle w:val="ListBullet"/>
         <w:ind w:left="880"/>
       </w:pPr>
       <w:r>
-        <w:t>米穀に含まれるたんぱく質についての検査</w:t>
+        <w:t>二</w:t>
+        <w:br/>
+        <w:t>米穀に含まれるアミロースについての検査</w:t>
+        <w:br/>
+        <w:br/>
+        <w:br/>
+        <w:t>五千三百円に前号イ又はロに掲げる米穀の区分に応じ、それぞれ同号イ又はロに定める額を加えた額</w:t>
       </w:r>
     </w:p>
     <w:p>
       <w:pPr>
-        <w:pStyle w:val="Heading6"/>
+        <w:pStyle w:val="ListBullet"/>
         <w:ind w:left="880"/>
       </w:pPr>
       <w:r>
-        <w:t>二</w:t>
+        <w:t>三</w:t>
+        <w:br/>
+        <w:t>小麦に含まれるたんぱく質についての検査</w:t>
+        <w:br/>
+        <w:br/>
+        <w:br/>
+        <w:t>四千五百円に第一号ロに定める額を加えた額</w:t>
       </w:r>
     </w:p>
     <w:p>
       <w:pPr>
-        <w:ind w:left="880"/>
-      </w:pPr>
-      <w:r>
-        <w:t>米穀に含まれるアミロースについての検査</w:t>
-      </w:r>
-    </w:p>
-    <w:p>
-      <w:pPr>
-        <w:pStyle w:val="Heading6"/>
-        <w:ind w:left="880"/>
-      </w:pPr>
-      <w:r>
-        <w:t>三</w:t>
-      </w:r>
-    </w:p>
-    <w:p>
-      <w:pPr>
-        <w:ind w:left="880"/>
-      </w:pPr>
-      <w:r>
-        <w:t>小麦に含まれるたんぱく質についての検査</w:t>
-      </w:r>
-    </w:p>
-    <w:p>
-      <w:pPr>
-        <w:pStyle w:val="Heading6"/>
+        <w:pStyle w:val="ListBullet"/>
         <w:ind w:left="880"/>
       </w:pPr>
       <w:r>
         <w:t>四</w:t>
-      </w:r>
-    </w:p>
-    <w:p>
-      <w:pPr>
-        <w:ind w:left="880"/>
-      </w:pPr>
-      <w:r>
+        <w:br/>
         <w:t>小麦に含まれるでん粉についての検査</w:t>
+        <w:br/>
+        <w:br/>
+        <w:br/>
+        <w:t>五千四百円に第一号ロに定める額を加えた額</w:t>
       </w:r>
     </w:p>
     <w:p>
@@ -320,6 +252,18 @@
       </w:r>
     </w:p>
     <w:p>
+      <w:pPr>
+        <w:pStyle w:val="Heading5"/>
+        <w:ind w:left="440"/>
+      </w:pPr>
+      <w:r>
+        <w:t>１</w:t>
+      </w:r>
+    </w:p>
+    <w:p>
+      <w:pPr>
+        <w:ind w:left="440"/>
+      </w:pPr>
       <w:r>
         <w:t>この政令は、各種手数料等の額の改定及び規定の合理化に関する法律（昭和五十九年法律第二十三号）の施行の日（昭和五十九年五月二十一日）から施行する。</w:t>
       </w:r>
@@ -351,7 +295,7 @@
         <w:pStyle w:val="Heading1"/>
       </w:pPr>
       <w:r>
-        <w:t>附　則（平成七年一〇月一八日政令第三五七号）</w:t>
+        <w:t>附則（平成七年一〇月一八日政令第三五七号）</w:t>
       </w:r>
     </w:p>
     <w:p>
@@ -369,7 +313,7 @@
         <w:pStyle w:val="Heading1"/>
       </w:pPr>
       <w:r>
-        <w:t>附　則（平成八年三月二七日政令第六五号）</w:t>
+        <w:t>附則（平成八年三月二七日政令第六五号）</w:t>
       </w:r>
     </w:p>
     <w:p>
@@ -387,7 +331,7 @@
         <w:pStyle w:val="Heading1"/>
       </w:pPr>
       <w:r>
-        <w:t>附　則（平成一二年一一月六日政令第四六六号）</w:t>
+        <w:t>附則（平成一二年一一月六日政令第四六六号）</w:t>
       </w:r>
     </w:p>
     <w:p>
@@ -426,7 +370,7 @@
         <w:pStyle w:val="Heading1"/>
       </w:pPr>
       <w:r>
-        <w:t>附　則（平成一七年三月三一日政令第一〇一号）</w:t>
+        <w:t>附則（平成一七年三月三一日政令第一〇一号）</w:t>
       </w:r>
     </w:p>
     <w:p>
@@ -462,7 +406,7 @@
     </w:pPr>
     <w:r>
       <w:tab/>
-      <w:t>WeGov v0.1 - FTS141</w:t>
+      <w:t>WeGov v0.2 - FTS141</w:t>
     </w:r>
   </w:p>
 </w:ftr>
